--- a/Fibonacci/Report/Lab_1_AA_BC.docx
+++ b/Fibonacci/Report/Lab_1_AA_BC.docx
@@ -495,6 +495,7 @@
           <w:rFonts w:ascii="Times New Roman" w:hAnsi="Times New Roman" w:cs="Times New Roman"/>
           <w:sz w:val="36"/>
           <w:szCs w:val="36"/>
+          <w:u w:val="single"/>
           <w:lang w:val="ro-MD"/>
         </w:rPr>
       </w:pPr>
@@ -576,33 +577,41 @@
         </w:rPr>
         <w:t xml:space="preserve">          </w:t>
       </w:r>
-      <w:r>
-        <w:rPr>
-          <w:rFonts w:ascii="Times New Roman" w:hAnsi="Times New Roman" w:cs="Times New Roman"/>
-          <w:sz w:val="36"/>
-          <w:szCs w:val="36"/>
-          <w:lang w:val="ro-MD"/>
-        </w:rPr>
-        <w:t>Botnari</w:t>
-      </w:r>
-      <w:r>
-        <w:rPr>
-          <w:rFonts w:ascii="Times New Roman" w:hAnsi="Times New Roman" w:cs="Times New Roman"/>
-          <w:sz w:val="36"/>
-          <w:szCs w:val="36"/>
-          <w:lang w:val="ro-MD"/>
-        </w:rPr>
-        <w:t xml:space="preserve"> </w:t>
-      </w:r>
-      <w:r>
-        <w:rPr>
-          <w:rFonts w:ascii="Times New Roman" w:hAnsi="Times New Roman" w:cs="Times New Roman"/>
-          <w:sz w:val="36"/>
-          <w:szCs w:val="36"/>
-          <w:lang w:val="ro-MD"/>
-        </w:rPr>
-        <w:t>Ciprian</w:t>
-      </w:r>
+      <w:hyperlink r:id="rId8" w:history="1">
+        <w:r>
+          <w:rPr>
+            <w:rStyle w:val="Hyperlink"/>
+            <w:rFonts w:ascii="Times New Roman" w:hAnsi="Times New Roman" w:cs="Times New Roman"/>
+            <w:sz w:val="36"/>
+            <w:szCs w:val="36"/>
+            <w:u w:val="none"/>
+            <w:lang w:val="ro-MD"/>
+          </w:rPr>
+          <w:t>Botnari</w:t>
+        </w:r>
+        <w:r>
+          <w:rPr>
+            <w:rStyle w:val="Hyperlink"/>
+            <w:rFonts w:ascii="Times New Roman" w:hAnsi="Times New Roman" w:cs="Times New Roman"/>
+            <w:sz w:val="36"/>
+            <w:szCs w:val="36"/>
+            <w:u w:val="none"/>
+            <w:lang w:val="ro-MD"/>
+          </w:rPr>
+          <w:t xml:space="preserve"> </w:t>
+        </w:r>
+        <w:r>
+          <w:rPr>
+            <w:rStyle w:val="Hyperlink"/>
+            <w:rFonts w:ascii="Times New Roman" w:hAnsi="Times New Roman" w:cs="Times New Roman"/>
+            <w:sz w:val="36"/>
+            <w:szCs w:val="36"/>
+            <w:u w:val="none"/>
+            <w:lang w:val="ro-MD"/>
+          </w:rPr>
+          <w:t>Ciprian</w:t>
+        </w:r>
+      </w:hyperlink>
     </w:p>
     <w:p>
       <w:pPr>
@@ -829,6 +838,39 @@
         </w:rPr>
       </w:pPr>
     </w:p>
+    <w:p>
+      <w:pPr>
+        <w:widowControl/>
+        <w:tabs>
+          <w:tab w:val="left" w:leader="dot" w:pos="10060"/>
+        </w:tabs>
+        <w:autoSpaceDE/>
+        <w:autoSpaceDN/>
+        <w:rPr>
+          <w:rFonts w:ascii="Times New Roman" w:hAnsi="Times New Roman" w:cs="Times New Roman"/>
+          <w:b/>
+          <w:bCs/>
+          <w:color w:val="4472C4" w:themeColor="accent1"/>
+          <w:sz w:val="44"/>
+          <w:szCs w:val="44"/>
+        </w:rPr>
+      </w:pPr>
+      <w:hyperlink r:id="rId9" w:history="1">
+        <w:r>
+          <w:rPr>
+            <w:rStyle w:val="Hyperlink"/>
+            <w:rFonts w:ascii="Times New Roman" w:hAnsi="Times New Roman" w:cs="Times New Roman"/>
+            <w:b/>
+            <w:bCs/>
+            <w:sz w:val="44"/>
+            <w:szCs w:val="44"/>
+            <w:u w:val="none"/>
+          </w:rPr>
+          <w:t>Github</w:t>
+        </w:r>
+      </w:hyperlink>
+    </w:p>
+    <w:bookmarkStart w:id="1" w:name="_Hlk126848812"/>
     <w:p>
       <w:pPr>
         <w:widowControl/>
@@ -846,22 +888,43 @@
           <w:szCs w:val="32"/>
         </w:rPr>
       </w:pPr>
-      <w:hyperlink w:anchor="_ALGORITHM_ANALYSIS" w:history="1">
-        <w:r>
-          <w:rPr>
-            <w:rStyle w:val="Hyperlink"/>
-            <w:rFonts w:ascii="Times New Roman" w:hAnsi="Times New Roman" w:cs="Times New Roman"/>
-            <w:b/>
-            <w:bCs/>
-            <w:color w:val="4472C4" w:themeColor="accent1"/>
-            <w:sz w:val="32"/>
-            <w:szCs w:val="32"/>
-            <w:u w:val="none"/>
-          </w:rPr>
-          <w:t>Algorithm Analysis</w:t>
-        </w:r>
-      </w:hyperlink>
-    </w:p>
+      <w:r>
+        <w:fldChar w:fldCharType="begin"/>
+      </w:r>
+      <w:r>
+        <w:instrText xml:space="preserve"> HYPERLINK \l "_ALGORITHM_ANALYSIS" </w:instrText>
+      </w:r>
+      <w:r>
+        <w:fldChar w:fldCharType="separate"/>
+      </w:r>
+      <w:r>
+        <w:rPr>
+          <w:rStyle w:val="Hyperlink"/>
+          <w:rFonts w:ascii="Times New Roman" w:hAnsi="Times New Roman" w:cs="Times New Roman"/>
+          <w:b/>
+          <w:bCs/>
+          <w:color w:val="4472C4" w:themeColor="accent1"/>
+          <w:sz w:val="32"/>
+          <w:szCs w:val="32"/>
+          <w:u w:val="none"/>
+        </w:rPr>
+        <w:t>Algorithm Analysis</w:t>
+      </w:r>
+      <w:r>
+        <w:rPr>
+          <w:rStyle w:val="Hyperlink"/>
+          <w:rFonts w:ascii="Times New Roman" w:hAnsi="Times New Roman" w:cs="Times New Roman"/>
+          <w:b/>
+          <w:bCs/>
+          <w:color w:val="4472C4" w:themeColor="accent1"/>
+          <w:sz w:val="32"/>
+          <w:szCs w:val="32"/>
+          <w:u w:val="none"/>
+        </w:rPr>
+        <w:fldChar w:fldCharType="end"/>
+      </w:r>
+    </w:p>
+    <w:bookmarkEnd w:id="1"/>
     <w:p>
       <w:pPr>
         <w:widowControl/>
@@ -878,20 +941,39 @@
           <w:szCs w:val="32"/>
         </w:rPr>
       </w:pPr>
-      <w:hyperlink w:anchor="_IMPLEMENTATION" w:history="1">
-        <w:r>
-          <w:rPr>
-            <w:rStyle w:val="Hyperlink"/>
-            <w:rFonts w:ascii="Times New Roman" w:hAnsi="Times New Roman" w:cs="Times New Roman"/>
-            <w:b/>
-            <w:bCs/>
-            <w:sz w:val="32"/>
-            <w:szCs w:val="32"/>
-            <w:u w:val="none"/>
-          </w:rPr>
-          <w:t>Implementation</w:t>
-        </w:r>
-      </w:hyperlink>
+      <w:r>
+        <w:fldChar w:fldCharType="begin"/>
+      </w:r>
+      <w:r>
+        <w:instrText xml:space="preserve"> HYPERLINK \l "_IMPLEMENTATION" </w:instrText>
+      </w:r>
+      <w:r>
+        <w:fldChar w:fldCharType="separate"/>
+      </w:r>
+      <w:r>
+        <w:rPr>
+          <w:rStyle w:val="Hyperlink"/>
+          <w:rFonts w:ascii="Times New Roman" w:hAnsi="Times New Roman" w:cs="Times New Roman"/>
+          <w:b/>
+          <w:bCs/>
+          <w:sz w:val="32"/>
+          <w:szCs w:val="32"/>
+          <w:u w:val="none"/>
+        </w:rPr>
+        <w:t>Implementation</w:t>
+      </w:r>
+      <w:r>
+        <w:rPr>
+          <w:rStyle w:val="Hyperlink"/>
+          <w:rFonts w:ascii="Times New Roman" w:hAnsi="Times New Roman" w:cs="Times New Roman"/>
+          <w:b/>
+          <w:bCs/>
+          <w:sz w:val="32"/>
+          <w:szCs w:val="32"/>
+          <w:u w:val="none"/>
+        </w:rPr>
+        <w:fldChar w:fldCharType="end"/>
+      </w:r>
     </w:p>
     <w:p>
       <w:pPr>
@@ -1162,8 +1244,8 @@
           <w:lang w:val="en-US"/>
         </w:rPr>
         <w:sectPr>
-          <w:footerReference w:type="default" r:id="rId8"/>
-          <w:footerReference w:type="first" r:id="rId9"/>
+          <w:footerReference w:type="default" r:id="rId10"/>
+          <w:footerReference w:type="first" r:id="rId11"/>
           <w:pgSz w:w="11900" w:h="16841"/>
           <w:pgMar w:top="1252" w:right="566" w:bottom="1440" w:left="1140" w:header="0" w:footer="0" w:gutter="0"/>
           <w:pgNumType w:start="3"/>
@@ -1188,10 +1270,10 @@
           <w:lang w:val="en-US"/>
         </w:rPr>
       </w:pPr>
-      <w:bookmarkStart w:id="1" w:name="page3"/>
-      <w:bookmarkStart w:id="2" w:name="_ALGORITHM_ANALYSIS"/>
-      <w:bookmarkEnd w:id="1"/>
+      <w:bookmarkStart w:id="2" w:name="page3"/>
+      <w:bookmarkStart w:id="3" w:name="_ALGORITHM_ANALYSIS"/>
       <w:bookmarkEnd w:id="2"/>
+      <w:bookmarkEnd w:id="3"/>
       <w:r>
         <w:rPr>
           <w:rFonts w:ascii="Times New Roman" w:eastAsia="Times New Roman" w:hAnsi="Times New Roman" w:cs="Times New Roman"/>
@@ -2894,8 +2976,8 @@
           <w:lang w:val="en-US"/>
         </w:rPr>
       </w:pPr>
-      <w:bookmarkStart w:id="3" w:name="_IMPLEMENTATION"/>
-      <w:bookmarkEnd w:id="3"/>
+      <w:bookmarkStart w:id="4" w:name="_IMPLEMENTATION"/>
+      <w:bookmarkEnd w:id="4"/>
       <w:r>
         <w:rPr>
           <w:rFonts w:ascii="Times New Roman" w:eastAsia="Times New Roman" w:hAnsi="Times New Roman" w:cs="Times New Roman"/>
@@ -3064,8 +3146,8 @@
           <w:lang w:val="en-US"/>
         </w:rPr>
       </w:pPr>
-      <w:bookmarkStart w:id="4" w:name="_Hlk126742275"/>
       <w:bookmarkStart w:id="5" w:name="_Recursive"/>
+      <w:bookmarkStart w:id="6" w:name="_Hlk126742275"/>
       <w:bookmarkEnd w:id="5"/>
       <w:r>
         <w:rPr>
@@ -3229,7 +3311,7 @@
         <w:t xml:space="preserve"> </w:t>
       </w:r>
     </w:p>
-    <w:bookmarkEnd w:id="4"/>
+    <w:bookmarkEnd w:id="6"/>
     <w:p>
       <w:pPr>
         <w:widowControl/>
@@ -3302,7 +3384,7 @@
                     </pic:cNvPicPr>
                   </pic:nvPicPr>
                   <pic:blipFill>
-                    <a:blip r:embed="rId10">
+                    <a:blip r:embed="rId12">
                       <a:extLst>
                         <a:ext uri="{28A0092B-C50C-407E-A947-70E740481C1C}">
                           <a14:useLocalDpi xmlns:a14="http://schemas.microsoft.com/office/drawing/2010/main" val="0"/>
@@ -3642,7 +3724,7 @@
           <w:lang w:val="en-US"/>
         </w:rPr>
       </w:pPr>
-      <w:bookmarkStart w:id="6" w:name="_Hlk126688402"/>
+      <w:bookmarkStart w:id="7" w:name="_Hlk126688402"/>
       <w:r>
         <w:rPr>
           <w:rFonts w:ascii="Times New Roman" w:eastAsia="Times New Roman" w:hAnsi="Times New Roman" w:cs="Times New Roman"/>
@@ -3657,7 +3739,7 @@
         <w:t>Implementation:</w:t>
       </w:r>
     </w:p>
-    <w:bookmarkEnd w:id="6"/>
+    <w:bookmarkEnd w:id="7"/>
     <w:p>
       <w:pPr>
         <w:widowControl/>
@@ -3699,7 +3781,7 @@
                     <pic:cNvPicPr/>
                   </pic:nvPicPr>
                   <pic:blipFill>
-                    <a:blip r:embed="rId11">
+                    <a:blip r:embed="rId13">
                       <a:extLst>
                         <a:ext uri="{28A0092B-C50C-407E-A947-70E740481C1C}">
                           <a14:useLocalDpi xmlns:a14="http://schemas.microsoft.com/office/drawing/2010/main" val="0"/>
@@ -8009,7 +8091,7 @@
                     <pic:cNvPicPr/>
                   </pic:nvPicPr>
                   <pic:blipFill>
-                    <a:blip r:embed="rId12"/>
+                    <a:blip r:embed="rId14"/>
                     <a:stretch>
                       <a:fillRect/>
                     </a:stretch>
@@ -8145,7 +8227,7 @@
                     <pic:cNvPicPr/>
                   </pic:nvPicPr>
                   <pic:blipFill>
-                    <a:blip r:embed="rId13"/>
+                    <a:blip r:embed="rId15"/>
                     <a:stretch>
                       <a:fillRect/>
                     </a:stretch>
@@ -8356,7 +8438,7 @@
     </w:p>
     <w:p>
       <w:pPr>
-        <w:pStyle w:val="Heading1"/>
+        <w:pStyle w:val="Heading2"/>
         <w:ind w:firstLine="708"/>
         <w:rPr>
           <w:rFonts w:ascii="Times New Roman" w:eastAsia="Times New Roman" w:hAnsi="Times New Roman" w:cs="Times New Roman"/>
@@ -8367,8 +8449,8 @@
           <w:lang w:val="en-US"/>
         </w:rPr>
       </w:pPr>
-      <w:bookmarkStart w:id="7" w:name="_Dynamic_Programming"/>
-      <w:bookmarkEnd w:id="7"/>
+      <w:bookmarkStart w:id="8" w:name="_Dynamic_Programming"/>
+      <w:bookmarkEnd w:id="8"/>
       <w:r>
         <w:rPr>
           <w:rFonts w:ascii="Times New Roman" w:eastAsia="Times New Roman" w:hAnsi="Times New Roman" w:cs="Times New Roman"/>
@@ -8464,7 +8546,7 @@
                     </pic:cNvPicPr>
                   </pic:nvPicPr>
                   <pic:blipFill>
-                    <a:blip r:embed="rId14" cstate="print">
+                    <a:blip r:embed="rId16" cstate="print">
                       <a:extLst>
                         <a:ext uri="{28A0092B-C50C-407E-A947-70E740481C1C}">
                           <a14:useLocalDpi xmlns:a14="http://schemas.microsoft.com/office/drawing/2010/main" val="0"/>
@@ -9297,7 +9379,7 @@
                     <pic:cNvPicPr/>
                   </pic:nvPicPr>
                   <pic:blipFill>
-                    <a:blip r:embed="rId15">
+                    <a:blip r:embed="rId17">
                       <a:extLst>
                         <a:ext uri="{28A0092B-C50C-407E-A947-70E740481C1C}">
                           <a14:useLocalDpi xmlns:a14="http://schemas.microsoft.com/office/drawing/2010/main" val="0"/>
@@ -13987,7 +14069,7 @@
                     <pic:cNvPicPr/>
                   </pic:nvPicPr>
                   <pic:blipFill>
-                    <a:blip r:embed="rId16"/>
+                    <a:blip r:embed="rId18"/>
                     <a:stretch>
                       <a:fillRect/>
                     </a:stretch>
@@ -14133,7 +14215,7 @@
                     <pic:cNvPicPr/>
                   </pic:nvPicPr>
                   <pic:blipFill>
-                    <a:blip r:embed="rId17"/>
+                    <a:blip r:embed="rId19"/>
                     <a:stretch>
                       <a:fillRect/>
                     </a:stretch>
@@ -14365,7 +14447,7 @@
     </w:p>
     <w:p>
       <w:pPr>
-        <w:pStyle w:val="Heading1"/>
+        <w:pStyle w:val="Heading2"/>
         <w:ind w:firstLine="708"/>
         <w:rPr>
           <w:rFonts w:ascii="Times New Roman" w:eastAsia="Times New Roman" w:hAnsi="Times New Roman" w:cs="Times New Roman"/>
@@ -14376,8 +14458,8 @@
           <w:lang w:val="en-US"/>
         </w:rPr>
       </w:pPr>
-      <w:bookmarkStart w:id="8" w:name="_Matrix_Power"/>
-      <w:bookmarkEnd w:id="8"/>
+      <w:bookmarkStart w:id="9" w:name="_Matrix_Power"/>
+      <w:bookmarkEnd w:id="9"/>
       <w:r>
         <w:rPr>
           <w:rFonts w:ascii="Times New Roman" w:eastAsia="Times New Roman" w:hAnsi="Times New Roman" w:cs="Times New Roman"/>
@@ -14564,7 +14646,7 @@
                     <pic:cNvPicPr/>
                   </pic:nvPicPr>
                   <pic:blipFill>
-                    <a:blip r:embed="rId18"/>
+                    <a:blip r:embed="rId20"/>
                     <a:stretch>
                       <a:fillRect/>
                     </a:stretch>
@@ -15152,7 +15234,7 @@
                     <pic:cNvPicPr/>
                   </pic:nvPicPr>
                   <pic:blipFill>
-                    <a:blip r:embed="rId19"/>
+                    <a:blip r:embed="rId21"/>
                     <a:stretch>
                       <a:fillRect/>
                     </a:stretch>
@@ -19453,7 +19535,7 @@
                     <pic:cNvPicPr/>
                   </pic:nvPicPr>
                   <pic:blipFill>
-                    <a:blip r:embed="rId20"/>
+                    <a:blip r:embed="rId22"/>
                     <a:stretch>
                       <a:fillRect/>
                     </a:stretch>
@@ -19590,7 +19672,7 @@
                     <pic:cNvPicPr/>
                   </pic:nvPicPr>
                   <pic:blipFill>
-                    <a:blip r:embed="rId17"/>
+                    <a:blip r:embed="rId19"/>
                     <a:stretch>
                       <a:fillRect/>
                     </a:stretch>
@@ -19715,7 +19797,7 @@
     </w:p>
     <w:p>
       <w:pPr>
-        <w:pStyle w:val="Heading1"/>
+        <w:pStyle w:val="Heading2"/>
         <w:ind w:firstLine="708"/>
         <w:rPr>
           <w:rFonts w:ascii="Times New Roman" w:eastAsia="Times New Roman" w:hAnsi="Times New Roman" w:cs="Times New Roman"/>
@@ -19726,8 +19808,8 @@
           <w:lang w:val="en-US"/>
         </w:rPr>
       </w:pPr>
-      <w:bookmarkStart w:id="9" w:name="_Matrix_Power_Optimized"/>
-      <w:bookmarkEnd w:id="9"/>
+      <w:bookmarkStart w:id="10" w:name="_Matrix_Power_Optimized"/>
+      <w:bookmarkEnd w:id="10"/>
       <w:r>
         <w:rPr>
           <w:rFonts w:ascii="Times New Roman" w:eastAsia="Times New Roman" w:hAnsi="Times New Roman" w:cs="Times New Roman"/>
@@ -20548,6 +20630,7 @@
           <w:szCs w:val="28"/>
           <w:lang w:val="en-US"/>
         </w:rPr>
+        <w:lastRenderedPageBreak/>
         <w:t>Optimization</w:t>
       </w:r>
       <w:r>
@@ -20614,7 +20697,7 @@
                     <pic:cNvPicPr/>
                   </pic:nvPicPr>
                   <pic:blipFill>
-                    <a:blip r:embed="rId21"/>
+                    <a:blip r:embed="rId23"/>
                     <a:stretch>
                       <a:fillRect/>
                     </a:stretch>
@@ -24830,7 +24913,7 @@
                     <pic:cNvPicPr/>
                   </pic:nvPicPr>
                   <pic:blipFill>
-                    <a:blip r:embed="rId22"/>
+                    <a:blip r:embed="rId24"/>
                     <a:stretch>
                       <a:fillRect/>
                     </a:stretch>
@@ -24976,7 +25059,7 @@
                     <pic:cNvPicPr/>
                   </pic:nvPicPr>
                   <pic:blipFill>
-                    <a:blip r:embed="rId17"/>
+                    <a:blip r:embed="rId19"/>
                     <a:stretch>
                       <a:fillRect/>
                     </a:stretch>
@@ -25211,7 +25294,7 @@
     </w:p>
     <w:p>
       <w:pPr>
-        <w:pStyle w:val="Heading1"/>
+        <w:pStyle w:val="Heading2"/>
         <w:ind w:firstLine="708"/>
         <w:rPr>
           <w:rFonts w:ascii="Times New Roman" w:eastAsia="Times New Roman" w:hAnsi="Times New Roman" w:cs="Times New Roman"/>
@@ -25222,8 +25305,8 @@
           <w:lang w:val="en-US"/>
         </w:rPr>
       </w:pPr>
-      <w:bookmarkStart w:id="10" w:name="_Binet’s_formula"/>
-      <w:bookmarkEnd w:id="10"/>
+      <w:bookmarkStart w:id="11" w:name="_Binet’s_formula"/>
+      <w:bookmarkEnd w:id="11"/>
       <w:r>
         <w:rPr>
           <w:rFonts w:ascii="Times New Roman" w:eastAsia="Times New Roman" w:hAnsi="Times New Roman" w:cs="Times New Roman"/>
@@ -25332,7 +25415,7 @@
                     </pic:cNvPicPr>
                   </pic:nvPicPr>
                   <pic:blipFill>
-                    <a:blip r:embed="rId23">
+                    <a:blip r:embed="rId25">
                       <a:extLst>
                         <a:ext uri="{28A0092B-C50C-407E-A947-70E740481C1C}">
                           <a14:useLocalDpi xmlns:a14="http://schemas.microsoft.com/office/drawing/2010/main" val="0"/>
@@ -25773,7 +25856,7 @@
                     <pic:cNvPicPr/>
                   </pic:nvPicPr>
                   <pic:blipFill>
-                    <a:blip r:embed="rId24"/>
+                    <a:blip r:embed="rId26"/>
                     <a:stretch>
                       <a:fillRect/>
                     </a:stretch>
@@ -30237,7 +30320,7 @@
                     <pic:cNvPicPr/>
                   </pic:nvPicPr>
                   <pic:blipFill>
-                    <a:blip r:embed="rId25"/>
+                    <a:blip r:embed="rId27"/>
                     <a:stretch>
                       <a:fillRect/>
                     </a:stretch>
@@ -30384,7 +30467,7 @@
                     <pic:cNvPicPr/>
                   </pic:nvPicPr>
                   <pic:blipFill>
-                    <a:blip r:embed="rId17"/>
+                    <a:blip r:embed="rId19"/>
                     <a:stretch>
                       <a:fillRect/>
                     </a:stretch>
@@ -30523,7 +30606,7 @@
     </w:p>
     <w:p>
       <w:pPr>
-        <w:pStyle w:val="Heading1"/>
+        <w:pStyle w:val="Heading2"/>
         <w:ind w:firstLine="708"/>
         <w:rPr>
           <w:rFonts w:ascii="Times New Roman" w:eastAsia="Times New Roman" w:hAnsi="Times New Roman" w:cs="Times New Roman"/>
@@ -30534,8 +30617,8 @@
           <w:lang w:val="en-US"/>
         </w:rPr>
       </w:pPr>
-      <w:bookmarkStart w:id="11" w:name="_Kartik"/>
-      <w:bookmarkEnd w:id="11"/>
+      <w:bookmarkStart w:id="12" w:name="_Kartik"/>
+      <w:bookmarkEnd w:id="12"/>
       <w:r>
         <w:rPr>
           <w:rFonts w:ascii="Times New Roman" w:eastAsia="Times New Roman" w:hAnsi="Times New Roman" w:cs="Times New Roman"/>
@@ -30630,7 +30713,7 @@
                     <pic:cNvPicPr/>
                   </pic:nvPicPr>
                   <pic:blipFill>
-                    <a:blip r:embed="rId26"/>
+                    <a:blip r:embed="rId28"/>
                     <a:stretch>
                       <a:fillRect/>
                     </a:stretch>
@@ -30800,7 +30883,6 @@
           <w:szCs w:val="28"/>
           <w:lang w:val="en-US"/>
         </w:rPr>
-        <w:lastRenderedPageBreak/>
         <w:t>Algorithm Description:</w:t>
       </w:r>
     </w:p>
@@ -30825,6 +30907,7 @@
           <w:szCs w:val="24"/>
           <w:lang w:val="en-US"/>
         </w:rPr>
+        <w:lastRenderedPageBreak/>
         <w:t xml:space="preserve">The </w:t>
       </w:r>
       <w:r>
@@ -31588,7 +31671,7 @@
                     <pic:cNvPicPr/>
                   </pic:nvPicPr>
                   <pic:blipFill>
-                    <a:blip r:embed="rId27"/>
+                    <a:blip r:embed="rId29"/>
                     <a:stretch>
                       <a:fillRect/>
                     </a:stretch>
@@ -35944,7 +36027,7 @@
                     <pic:cNvPicPr/>
                   </pic:nvPicPr>
                   <pic:blipFill>
-                    <a:blip r:embed="rId28"/>
+                    <a:blip r:embed="rId30"/>
                     <a:stretch>
                       <a:fillRect/>
                     </a:stretch>
@@ -36066,7 +36149,7 @@
                     <pic:cNvPicPr/>
                   </pic:nvPicPr>
                   <pic:blipFill>
-                    <a:blip r:embed="rId17"/>
+                    <a:blip r:embed="rId19"/>
                     <a:stretch>
                       <a:fillRect/>
                     </a:stretch>
@@ -36206,7 +36289,7 @@
     </w:p>
     <w:p>
       <w:pPr>
-        <w:pStyle w:val="Heading1"/>
+        <w:pStyle w:val="Heading2"/>
         <w:ind w:firstLine="708"/>
         <w:rPr>
           <w:rFonts w:ascii="Times New Roman" w:eastAsia="Times New Roman" w:hAnsi="Times New Roman" w:cs="Times New Roman"/>
@@ -36217,8 +36300,8 @@
           <w:lang w:val="en-US"/>
         </w:rPr>
       </w:pPr>
-      <w:bookmarkStart w:id="12" w:name="_Modulo"/>
-      <w:bookmarkEnd w:id="12"/>
+      <w:bookmarkStart w:id="13" w:name="_Modulo"/>
+      <w:bookmarkEnd w:id="13"/>
       <w:r>
         <w:rPr>
           <w:rFonts w:ascii="Times New Roman" w:eastAsia="Times New Roman" w:hAnsi="Times New Roman" w:cs="Times New Roman"/>
@@ -36893,7 +36976,7 @@
                     <pic:cNvPicPr/>
                   </pic:nvPicPr>
                   <pic:blipFill>
-                    <a:blip r:embed="rId29"/>
+                    <a:blip r:embed="rId31"/>
                     <a:stretch>
                       <a:fillRect/>
                     </a:stretch>
@@ -40917,7 +41000,7 @@
                     <pic:cNvPicPr/>
                   </pic:nvPicPr>
                   <pic:blipFill>
-                    <a:blip r:embed="rId30"/>
+                    <a:blip r:embed="rId32"/>
                     <a:stretch>
                       <a:fillRect/>
                     </a:stretch>
@@ -41048,7 +41131,7 @@
                     <pic:cNvPicPr/>
                   </pic:nvPicPr>
                   <pic:blipFill>
-                    <a:blip r:embed="rId17"/>
+                    <a:blip r:embed="rId19"/>
                     <a:stretch>
                       <a:fillRect/>
                     </a:stretch>
@@ -41305,8 +41388,8 @@
           <w:lang w:val="en-US"/>
         </w:rPr>
       </w:pPr>
-      <w:bookmarkStart w:id="13" w:name="_CONCLUSION"/>
-      <w:bookmarkEnd w:id="13"/>
+      <w:bookmarkStart w:id="14" w:name="_CONCLUSION"/>
+      <w:bookmarkEnd w:id="14"/>
       <w:r>
         <w:rPr>
           <w:rFonts w:ascii="Times New Roman" w:eastAsia="Times New Roman" w:hAnsi="Times New Roman" w:cs="Times New Roman"/>
@@ -41816,7 +41899,7 @@
       </w:pPr>
     </w:p>
     <w:sectPr>
-      <w:footerReference w:type="default" r:id="rId31"/>
+      <w:footerReference w:type="default" r:id="rId33"/>
       <w:pgSz w:w="11906" w:h="16838"/>
       <w:pgMar w:top="720" w:right="720" w:bottom="720" w:left="720" w:header="708" w:footer="708" w:gutter="0"/>
       <w:pgNumType w:start="3"/>
